--- a/Specyfikacja.docx
+++ b/Specyfikacja.docx
@@ -184,21 +184,164 @@
         <w:pStyle w:val="Bezodstpw"/>
         <w:ind w:left="1416"/>
       </w:pPr>
-      <w:r>
-        <w:t xml:space="preserve">//tu wstawić </w:t>
-      </w:r>
-      <w:proofErr w:type="spellStart"/>
-      <w:r>
-        <w:t>mocka</w:t>
-      </w:r>
-      <w:proofErr w:type="spellEnd"/>
-    </w:p>
-    <w:p>
-      <w:pPr>
-        <w:pStyle w:val="Bezodstpw"/>
-        <w:ind w:left="1416"/>
-      </w:pPr>
-    </w:p>
+    </w:p>
+    <w:tbl>
+      <w:tblPr>
+        <w:tblStyle w:val="Tabela-Siatka"/>
+        <w:tblW w:w="0" w:type="auto"/>
+        <w:tblInd w:w="279" w:type="dxa"/>
+        <w:tblBorders>
+          <w:top w:val="none" w:sz="0" w:space="0" w:color="auto"/>
+          <w:left w:val="none" w:sz="0" w:space="0" w:color="auto"/>
+          <w:bottom w:val="none" w:sz="0" w:space="0" w:color="auto"/>
+          <w:right w:val="none" w:sz="0" w:space="0" w:color="auto"/>
+          <w:insideH w:val="none" w:sz="0" w:space="0" w:color="auto"/>
+          <w:insideV w:val="none" w:sz="0" w:space="0" w:color="auto"/>
+        </w:tblBorders>
+        <w:tblLook w:val="04A0" w:firstRow="1" w:lastRow="0" w:firstColumn="1" w:lastColumn="0" w:noHBand="0" w:noVBand="1"/>
+      </w:tblPr>
+      <w:tblGrid>
+        <w:gridCol w:w="1134"/>
+        <w:gridCol w:w="7649"/>
+      </w:tblGrid>
+      <w:tr>
+        <w:tc>
+          <w:tcPr>
+            <w:tcW w:w="8783" w:type="dxa"/>
+            <w:gridSpan w:val="2"/>
+          </w:tcPr>
+          <w:p>
+            <w:pPr>
+              <w:pStyle w:val="Bezodstpw"/>
+              <w:jc w:val="center"/>
+            </w:pPr>
+            <w:r>
+              <w:pict>
+                <v:shapetype id="_x0000_t75" coordsize="21600,21600" o:spt="75" o:preferrelative="t" path="m@4@5l@4@11@9@11@9@5xe" filled="f" stroked="f">
+                  <v:stroke joinstyle="miter"/>
+                  <v:formulas>
+                    <v:f eqn="if lineDrawn pixelLineWidth 0"/>
+                    <v:f eqn="sum @0 1 0"/>
+                    <v:f eqn="sum 0 0 @1"/>
+                    <v:f eqn="prod @2 1 2"/>
+                    <v:f eqn="prod @3 21600 pixelWidth"/>
+                    <v:f eqn="prod @3 21600 pixelHeight"/>
+                    <v:f eqn="sum @0 0 1"/>
+                    <v:f eqn="prod @6 1 2"/>
+                    <v:f eqn="prod @7 21600 pixelWidth"/>
+                    <v:f eqn="sum @8 21600 0"/>
+                    <v:f eqn="prod @7 21600 pixelHeight"/>
+                    <v:f eqn="sum @10 21600 0"/>
+                  </v:formulas>
+                  <v:path o:extrusionok="f" gradientshapeok="t" o:connecttype="rect"/>
+                  <o:lock v:ext="edit" aspectratio="t"/>
+                </v:shapetype>
+                <v:shape id="_x0000_i1025" type="#_x0000_t75" style="width:339.75pt;height:191.25pt">
+                  <v:imagedata r:id="rId6" o:title="mock"/>
+                </v:shape>
+              </w:pict>
+            </w:r>
+          </w:p>
+        </w:tc>
+      </w:tr>
+      <w:tr>
+        <w:trPr>
+          <w:gridBefore w:val="1"/>
+          <w:wBefore w:w="1134" w:type="dxa"/>
+        </w:trPr>
+        <w:tc>
+          <w:tcPr>
+            <w:tcW w:w="7649" w:type="dxa"/>
+          </w:tcPr>
+          <w:p>
+            <w:pPr>
+              <w:pStyle w:val="Bezodstpw"/>
+              <w:rPr>
+                <w:sz w:val="16"/>
+              </w:rPr>
+            </w:pPr>
+            <w:proofErr w:type="spellStart"/>
+            <w:r>
+              <w:rPr>
+                <w:sz w:val="16"/>
+              </w:rPr>
+              <w:t>Mockup</w:t>
+            </w:r>
+            <w:proofErr w:type="spellEnd"/>
+            <w:r>
+              <w:rPr>
+                <w:sz w:val="16"/>
+              </w:rPr>
+              <w:t xml:space="preserve"> 1. Okno głównej rozgrywki</w:t>
+            </w:r>
+          </w:p>
+          <w:p>
+            <w:pPr>
+              <w:pStyle w:val="Bezodstpw"/>
+              <w:rPr>
+                <w:sz w:val="16"/>
+              </w:rPr>
+            </w:pPr>
+          </w:p>
+          <w:p>
+            <w:pPr>
+              <w:pStyle w:val="Bezodstpw"/>
+            </w:pPr>
+          </w:p>
+        </w:tc>
+      </w:tr>
+      <w:tr>
+        <w:tc>
+          <w:tcPr>
+            <w:tcW w:w="8783" w:type="dxa"/>
+            <w:gridSpan w:val="2"/>
+          </w:tcPr>
+          <w:p>
+            <w:pPr>
+              <w:pStyle w:val="Bezodstpw"/>
+              <w:jc w:val="center"/>
+            </w:pPr>
+            <w:r>
+              <w:pict>
+                <v:shape id="_x0000_i1026" type="#_x0000_t75" style="width:339pt;height:191.25pt">
+                  <v:imagedata r:id="rId7" o:title="sklep"/>
+                </v:shape>
+              </w:pict>
+            </w:r>
+          </w:p>
+        </w:tc>
+      </w:tr>
+      <w:tr>
+        <w:trPr>
+          <w:gridBefore w:val="1"/>
+          <w:wBefore w:w="1134" w:type="dxa"/>
+        </w:trPr>
+        <w:tc>
+          <w:tcPr>
+            <w:tcW w:w="7649" w:type="dxa"/>
+          </w:tcPr>
+          <w:p>
+            <w:pPr>
+              <w:pStyle w:val="Bezodstpw"/>
+            </w:pPr>
+            <w:proofErr w:type="spellStart"/>
+            <w:r>
+              <w:rPr>
+                <w:sz w:val="16"/>
+              </w:rPr>
+              <w:t>Mockup</w:t>
+            </w:r>
+            <w:proofErr w:type="spellEnd"/>
+            <w:r>
+              <w:rPr>
+                <w:sz w:val="16"/>
+              </w:rPr>
+              <w:t xml:space="preserve"> 2. Okno sklepu dodatków</w:t>
+            </w:r>
+          </w:p>
+        </w:tc>
+      </w:tr>
+    </w:tbl>
     <w:p>
       <w:pPr>
         <w:pStyle w:val="Bezodstpw"/>
@@ -218,39 +361,6 @@
       </w:pPr>
       <w:bookmarkStart w:id="0" w:name="_GoBack"/>
       <w:bookmarkEnd w:id="0"/>
-    </w:p>
-    <w:p>
-      <w:pPr>
-        <w:pStyle w:val="Bezodstpw"/>
-        <w:rPr>
-          <w:lang w:val="en-US"/>
-        </w:rPr>
-      </w:pPr>
-    </w:p>
-    <w:p>
-      <w:pPr>
-        <w:pStyle w:val="Bezodstpw"/>
-        <w:rPr>
-          <w:lang w:val="en-US"/>
-        </w:rPr>
-      </w:pPr>
-    </w:p>
-    <w:p>
-      <w:pPr>
-        <w:pStyle w:val="Bezodstpw"/>
-        <w:rPr>
-          <w:lang w:val="en-US"/>
-        </w:rPr>
-      </w:pPr>
-    </w:p>
-    <w:p>
-      <w:pPr>
-        <w:pStyle w:val="Bezodstpw"/>
-        <w:ind w:left="1440"/>
-        <w:rPr>
-          <w:lang w:val="en-US"/>
-        </w:rPr>
-      </w:pPr>
     </w:p>
     <w:sectPr>
       <w:pgSz w:w="11906" w:h="16838"/>
@@ -800,6 +910,25 @@
       <w:u w:val="single"/>
     </w:rPr>
   </w:style>
+  <w:style w:type="table" w:styleId="Tabela-Siatka">
+    <w:name w:val="Table Grid"/>
+    <w:basedOn w:val="Standardowy"/>
+    <w:uiPriority w:val="39"/>
+    <w:rsid w:val="004216F7"/>
+    <w:pPr>
+      <w:spacing w:after="0" w:line="240" w:lineRule="auto"/>
+    </w:pPr>
+    <w:tblPr>
+      <w:tblBorders>
+        <w:top w:val="single" w:sz="4" w:space="0" w:color="auto"/>
+        <w:left w:val="single" w:sz="4" w:space="0" w:color="auto"/>
+        <w:bottom w:val="single" w:sz="4" w:space="0" w:color="auto"/>
+        <w:right w:val="single" w:sz="4" w:space="0" w:color="auto"/>
+        <w:insideH w:val="single" w:sz="4" w:space="0" w:color="auto"/>
+        <w:insideV w:val="single" w:sz="4" w:space="0" w:color="auto"/>
+      </w:tblBorders>
+    </w:tblPr>
+  </w:style>
 </w:styles>
 </file>
 
